--- a/programming_language/graphical_and_system_functions/graphical/settransparentcolor.docx
+++ b/programming_language/graphical_and_system_functions/graphical/settransparentcolor.docx
@@ -275,6 +275,23 @@
           <w:sz w:val="28"/>
           <w:szCs w:val="28"/>
         </w:rPr>
+        <w:t xml:space="preserve">, аргумент типа </w:t>
+      </w:r>
+      <w:r>
+        <w:rPr>
+          <w:rFonts w:ascii="Cambria" w:hAnsi="Cambria"/>
+          <w:sz w:val="28"/>
+          <w:szCs w:val="28"/>
+          <w:lang w:val="en-US"/>
+        </w:rPr>
+        <w:t>integer</w:t>
+      </w:r>
+      <w:r>
+        <w:rPr>
+          <w:rFonts w:ascii="Cambria" w:hAnsi="Cambria"/>
+          <w:sz w:val="28"/>
+          <w:szCs w:val="28"/>
+        </w:rPr>
         <w:t>.</w:t>
       </w:r>
     </w:p>
@@ -431,101 +448,109 @@
           <w:sz w:val="28"/>
           <w:szCs w:val="28"/>
         </w:rPr>
-        <w:t xml:space="preserve">может быть получено с помощью функции </w:t>
-      </w:r>
-      <w:proofErr w:type="spellStart"/>
-      <w:r>
-        <w:rPr>
-          <w:rFonts w:ascii="Cambria" w:hAnsi="Cambria"/>
-          <w:i/>
-          <w:sz w:val="28"/>
-          <w:szCs w:val="28"/>
-          <w:lang w:val="en-US"/>
-        </w:rPr>
-        <w:t>rgbtocolor</w:t>
-      </w:r>
-      <w:proofErr w:type="spellEnd"/>
-      <w:r>
-        <w:rPr>
-          <w:rFonts w:ascii="Cambria" w:hAnsi="Cambria"/>
-          <w:sz w:val="28"/>
-          <w:szCs w:val="28"/>
-        </w:rPr>
-        <w:t xml:space="preserve">, используя код цвета в формате </w:t>
-      </w:r>
-      <w:r>
-        <w:rPr>
-          <w:rFonts w:ascii="Cambria" w:hAnsi="Cambria"/>
-          <w:sz w:val="28"/>
-          <w:szCs w:val="28"/>
-          <w:lang w:val="en-US"/>
-        </w:rPr>
-        <w:t>RGB</w:t>
-      </w:r>
-      <w:r>
-        <w:rPr>
-          <w:rFonts w:ascii="Cambria" w:hAnsi="Cambria"/>
-          <w:sz w:val="28"/>
-          <w:szCs w:val="28"/>
-        </w:rPr>
-        <w:t>.</w:t>
-      </w:r>
-      <w:r>
-        <w:rPr>
-          <w:rFonts w:ascii="Cambria" w:hAnsi="Cambria"/>
-          <w:sz w:val="28"/>
-          <w:szCs w:val="28"/>
-        </w:rPr>
-        <w:t xml:space="preserve"> Для удаления прозрачности цвета можно воспользоваться функцией </w:t>
-      </w:r>
-      <w:proofErr w:type="spellStart"/>
-      <w:r>
-        <w:rPr>
-          <w:rFonts w:ascii="Cambria" w:hAnsi="Cambria"/>
-          <w:i/>
-          <w:sz w:val="28"/>
-          <w:szCs w:val="28"/>
-        </w:rPr>
-        <w:t>restoreframeelements</w:t>
-      </w:r>
-      <w:proofErr w:type="spellEnd"/>
-      <w:r>
-        <w:rPr>
-          <w:rFonts w:ascii="Cambria" w:hAnsi="Cambria"/>
-          <w:i/>
-          <w:sz w:val="28"/>
-          <w:szCs w:val="28"/>
-        </w:rPr>
-        <w:t xml:space="preserve">, </w:t>
-      </w:r>
-      <w:r>
-        <w:rPr>
-          <w:rFonts w:ascii="Cambria" w:hAnsi="Cambria"/>
-          <w:sz w:val="28"/>
-          <w:szCs w:val="28"/>
-        </w:rPr>
-        <w:t xml:space="preserve">запомнив предварительно состояние окна функцией </w:t>
-      </w:r>
-      <w:r>
-        <w:rPr>
-          <w:rFonts w:ascii="Cambria" w:hAnsi="Cambria"/>
-          <w:i/>
-          <w:sz w:val="28"/>
-          <w:szCs w:val="28"/>
-        </w:rPr>
-        <w:t>storeframeelements</w:t>
-      </w:r>
-      <w:r>
-        <w:rPr>
-          <w:rFonts w:ascii="Cambria" w:hAnsi="Cambria"/>
-          <w:i/>
-          <w:sz w:val="28"/>
-          <w:szCs w:val="28"/>
-        </w:rPr>
-        <w:t>.</w:t>
+        <w:t>может быть</w:t>
       </w:r>
       <w:bookmarkStart w:id="0" w:name="_GoBack"/>
       <w:bookmarkEnd w:id="0"/>
+      <w:r>
+        <w:rPr>
+          <w:rFonts w:ascii="Cambria" w:hAnsi="Cambria"/>
+          <w:sz w:val="28"/>
+          <w:szCs w:val="28"/>
+        </w:rPr>
+        <w:t xml:space="preserve"> получено с помощью функции </w:t>
+      </w:r>
+      <w:proofErr w:type="spellStart"/>
+      <w:r>
+        <w:rPr>
+          <w:rFonts w:ascii="Cambria" w:hAnsi="Cambria"/>
+          <w:i/>
+          <w:sz w:val="28"/>
+          <w:szCs w:val="28"/>
+          <w:lang w:val="en-US"/>
+        </w:rPr>
+        <w:t>rgbtocolor</w:t>
+      </w:r>
+      <w:proofErr w:type="spellEnd"/>
+      <w:r>
+        <w:rPr>
+          <w:rFonts w:ascii="Cambria" w:hAnsi="Cambria"/>
+          <w:sz w:val="28"/>
+          <w:szCs w:val="28"/>
+        </w:rPr>
+        <w:t xml:space="preserve">, используя код цвета в формате </w:t>
+      </w:r>
+      <w:r>
+        <w:rPr>
+          <w:rFonts w:ascii="Cambria" w:hAnsi="Cambria"/>
+          <w:sz w:val="28"/>
+          <w:szCs w:val="28"/>
+          <w:lang w:val="en-US"/>
+        </w:rPr>
+        <w:t>RGB</w:t>
+      </w:r>
+      <w:r>
+        <w:rPr>
+          <w:rFonts w:ascii="Cambria" w:hAnsi="Cambria"/>
+          <w:sz w:val="28"/>
+          <w:szCs w:val="28"/>
+        </w:rPr>
+        <w:t>.</w:t>
+      </w:r>
+      <w:r>
+        <w:rPr>
+          <w:rFonts w:ascii="Cambria" w:hAnsi="Cambria"/>
+          <w:sz w:val="28"/>
+          <w:szCs w:val="28"/>
+        </w:rPr>
+        <w:t xml:space="preserve"> Для удаления прозрачности цвета можно воспользоваться функцией </w:t>
+      </w:r>
+      <w:proofErr w:type="spellStart"/>
+      <w:r>
+        <w:rPr>
+          <w:rFonts w:ascii="Cambria" w:hAnsi="Cambria"/>
+          <w:i/>
+          <w:sz w:val="28"/>
+          <w:szCs w:val="28"/>
+        </w:rPr>
+        <w:t>restoreframeelements</w:t>
+      </w:r>
+      <w:proofErr w:type="spellEnd"/>
+      <w:r>
+        <w:rPr>
+          <w:rFonts w:ascii="Cambria" w:hAnsi="Cambria"/>
+          <w:i/>
+          <w:sz w:val="28"/>
+          <w:szCs w:val="28"/>
+        </w:rPr>
+        <w:t xml:space="preserve">, </w:t>
+      </w:r>
+      <w:r>
+        <w:rPr>
+          <w:rFonts w:ascii="Cambria" w:hAnsi="Cambria"/>
+          <w:sz w:val="28"/>
+          <w:szCs w:val="28"/>
+        </w:rPr>
+        <w:t xml:space="preserve">запомнив предварительно состояние окна функцией </w:t>
+      </w:r>
+      <w:r>
+        <w:rPr>
+          <w:rFonts w:ascii="Cambria" w:hAnsi="Cambria"/>
+          <w:i/>
+          <w:sz w:val="28"/>
+          <w:szCs w:val="28"/>
+        </w:rPr>
+        <w:t>storeframeelements</w:t>
+      </w:r>
+      <w:r>
+        <w:rPr>
+          <w:rFonts w:ascii="Cambria" w:hAnsi="Cambria"/>
+          <w:i/>
+          <w:sz w:val="28"/>
+          <w:szCs w:val="28"/>
+        </w:rPr>
+        <w:t>.</w:t>
+      </w:r>
     </w:p>
     <w:p>
       <w:pPr>
@@ -2589,7 +2614,7 @@
 </file>
 
 <file path=customXml/itemProps1.xml><?xml version="1.0" encoding="utf-8"?>
-<ds:datastoreItem xmlns:ds="http://schemas.openxmlformats.org/officeDocument/2006/customXml" ds:itemID="{EED1EFE3-2276-496D-B114-995C7511459B}">
+<ds:datastoreItem xmlns:ds="http://schemas.openxmlformats.org/officeDocument/2006/customXml" ds:itemID="{A8659AFA-CB4F-48BE-9B9D-8899E874371F}">
   <ds:schemaRefs>
     <ds:schemaRef ds:uri="http://schemas.openxmlformats.org/officeDocument/2006/bibliography"/>
   </ds:schemaRefs>
